--- a/Sơ khảo nội dung đề tài.docx
+++ b/Sơ khảo nội dung đề tài.docx
@@ -40,7 +40,7 @@
             <w:rPr>
               <w:noProof/>
               <w:color w:val="4F81BD" w:themeColor="accent1"/>
-              <w:lang w:val="en-GB" w:eastAsia="en-GB"/>
+              <w:lang w:val="en-GB" w:eastAsia="ja-JP"/>
             </w:rPr>
             <w:drawing>
               <wp:anchor distT="0" distB="0" distL="114300" distR="114300" simplePos="0" relativeHeight="251657216" behindDoc="0" locked="0" layoutInCell="1" allowOverlap="1" wp14:anchorId="4A6FC80A" wp14:editId="3D5A0CF0">
@@ -111,7 +111,7 @@
             <w:rPr>
               <w:noProof/>
               <w:color w:val="4F81BD" w:themeColor="accent1"/>
-              <w:lang w:val="en-GB" w:eastAsia="en-GB"/>
+              <w:lang w:val="en-GB" w:eastAsia="ja-JP"/>
             </w:rPr>
             <mc:AlternateContent>
               <mc:Choice Requires="wps">
@@ -3906,7 +3906,7 @@
       <w:r>
         <w:rPr>
           <w:noProof/>
-          <w:lang w:val="en-GB" w:eastAsia="en-GB"/>
+          <w:lang w:val="en-GB" w:eastAsia="ja-JP"/>
         </w:rPr>
         <mc:AlternateContent>
           <mc:Choice Requires="wps">
@@ -4308,7 +4308,7 @@
       <w:r>
         <w:rPr>
           <w:noProof/>
-          <w:lang w:val="en-GB" w:eastAsia="en-GB"/>
+          <w:lang w:val="en-GB" w:eastAsia="ja-JP"/>
         </w:rPr>
         <w:drawing>
           <wp:anchor distT="0" distB="0" distL="114300" distR="114300" simplePos="0" relativeHeight="251665408" behindDoc="1" locked="0" layoutInCell="1" allowOverlap="1" wp14:anchorId="41202AB6" wp14:editId="0A1354B3">
@@ -4819,7 +4819,7 @@
       <w:r>
         <w:rPr>
           <w:noProof/>
-          <w:lang w:val="en-GB" w:eastAsia="en-GB"/>
+          <w:lang w:val="en-GB" w:eastAsia="ja-JP"/>
         </w:rPr>
         <mc:AlternateContent>
           <mc:Choice Requires="wps">
@@ -5053,7 +5053,7 @@
       <w:r>
         <w:rPr>
           <w:noProof/>
-          <w:lang w:val="en-GB" w:eastAsia="en-GB"/>
+          <w:lang w:val="en-GB" w:eastAsia="ja-JP"/>
         </w:rPr>
         <w:lastRenderedPageBreak/>
         <w:drawing>
@@ -5266,7 +5266,7 @@
       <w:r>
         <w:rPr>
           <w:noProof/>
-          <w:lang w:val="en-GB" w:eastAsia="en-GB"/>
+          <w:lang w:val="en-GB" w:eastAsia="ja-JP"/>
         </w:rPr>
         <mc:AlternateContent>
           <mc:Choice Requires="wps">
@@ -5601,7 +5601,7 @@
         <w:rPr>
           <w:noProof/>
           <w:color w:val="1BA808"/>
-          <w:lang w:val="en-GB" w:eastAsia="en-GB"/>
+          <w:lang w:val="en-GB" w:eastAsia="ja-JP"/>
         </w:rPr>
         <mc:AlternateContent>
           <mc:Choice Requires="wps">
@@ -5831,7 +5831,7 @@
       <w:r>
         <w:rPr>
           <w:noProof/>
-          <w:lang w:val="en-GB" w:eastAsia="en-GB"/>
+          <w:lang w:val="en-GB" w:eastAsia="ja-JP"/>
         </w:rPr>
         <w:lastRenderedPageBreak/>
         <mc:AlternateContent>
@@ -6647,7 +6647,7 @@
       <w:r>
         <w:rPr>
           <w:noProof/>
-          <w:lang w:val="en-GB" w:eastAsia="en-GB"/>
+          <w:lang w:val="en-GB" w:eastAsia="ja-JP"/>
         </w:rPr>
         <w:drawing>
           <wp:inline distT="0" distB="0" distL="0" distR="0" wp14:anchorId="252BFB92" wp14:editId="235ED773">
@@ -6708,7 +6708,7 @@
       <w:r>
         <w:rPr>
           <w:noProof/>
-          <w:lang w:val="en-GB" w:eastAsia="en-GB"/>
+          <w:lang w:val="en-GB" w:eastAsia="ja-JP"/>
         </w:rPr>
         <w:drawing>
           <wp:inline distT="0" distB="0" distL="0" distR="0" wp14:anchorId="087C0E3A" wp14:editId="1A3A8A6F">
@@ -7039,7 +7039,7 @@
       <w:r>
         <w:rPr>
           <w:noProof/>
-          <w:lang w:val="en-GB" w:eastAsia="en-GB"/>
+          <w:lang w:val="en-GB" w:eastAsia="ja-JP"/>
         </w:rPr>
         <w:drawing>
           <wp:inline distT="0" distB="0" distL="0" distR="0" wp14:anchorId="52DD831D" wp14:editId="16FBD19E">
@@ -7126,7 +7126,7 @@
       <w:r>
         <w:rPr>
           <w:noProof/>
-          <w:lang w:val="en-GB" w:eastAsia="en-GB"/>
+          <w:lang w:val="en-GB" w:eastAsia="ja-JP"/>
         </w:rPr>
         <w:drawing>
           <wp:inline distT="0" distB="0" distL="0" distR="0" wp14:anchorId="55A56B52" wp14:editId="46130939">
@@ -7209,7 +7209,7 @@
         <w:rPr>
           <w:b/>
           <w:noProof/>
-          <w:lang w:val="en-GB" w:eastAsia="en-GB"/>
+          <w:lang w:val="en-GB" w:eastAsia="ja-JP"/>
         </w:rPr>
         <w:drawing>
           <wp:inline distT="0" distB="0" distL="0" distR="0" wp14:anchorId="6355A0C7" wp14:editId="6705E0A9">
@@ -7270,7 +7270,7 @@
       <w:r>
         <w:rPr>
           <w:noProof/>
-          <w:lang w:val="en-GB" w:eastAsia="en-GB"/>
+          <w:lang w:val="en-GB" w:eastAsia="ja-JP"/>
         </w:rPr>
         <mc:AlternateContent>
           <mc:Choice Requires="wps">
@@ -7498,7 +7498,7 @@
       <w:r>
         <w:rPr>
           <w:noProof/>
-          <w:lang w:val="en-GB" w:eastAsia="en-GB"/>
+          <w:lang w:val="en-GB" w:eastAsia="ja-JP"/>
         </w:rPr>
         <w:drawing>
           <wp:anchor distT="0" distB="0" distL="114300" distR="114300" simplePos="0" relativeHeight="251648000" behindDoc="0" locked="0" layoutInCell="1" allowOverlap="1" wp14:anchorId="40789FD3" wp14:editId="6E9827B5">
@@ -7593,7 +7593,7 @@
       <w:r>
         <w:rPr>
           <w:noProof/>
-          <w:lang w:val="en-GB" w:eastAsia="en-GB"/>
+          <w:lang w:val="en-GB" w:eastAsia="ja-JP"/>
         </w:rPr>
         <w:drawing>
           <wp:anchor distT="0" distB="0" distL="114300" distR="114300" simplePos="0" relativeHeight="251653120" behindDoc="0" locked="0" layoutInCell="1" allowOverlap="1" wp14:anchorId="5E384496" wp14:editId="2FAC15D2">
@@ -7702,7 +7702,7 @@
       <w:r>
         <w:rPr>
           <w:noProof/>
-          <w:lang w:val="en-GB" w:eastAsia="en-GB"/>
+          <w:lang w:val="en-GB" w:eastAsia="ja-JP"/>
         </w:rPr>
         <mc:AlternateContent>
           <mc:Choice Requires="wps">
@@ -7892,7 +7892,7 @@
       <w:r>
         <w:rPr>
           <w:noProof/>
-          <w:lang w:val="en-GB" w:eastAsia="en-GB"/>
+          <w:lang w:val="en-GB" w:eastAsia="ja-JP"/>
         </w:rPr>
         <mc:AlternateContent>
           <mc:Choice Requires="wps">
@@ -10010,7 +10010,7 @@
       <w:r>
         <w:rPr>
           <w:noProof/>
-          <w:lang w:val="en-GB" w:eastAsia="en-GB"/>
+          <w:lang w:val="en-GB" w:eastAsia="ja-JP"/>
         </w:rPr>
         <mc:AlternateContent>
           <mc:Choice Requires="wps">
@@ -10251,7 +10251,7 @@
       <w:r>
         <w:rPr>
           <w:noProof/>
-          <w:lang w:val="en-GB" w:eastAsia="en-GB"/>
+          <w:lang w:val="en-GB" w:eastAsia="ja-JP"/>
         </w:rPr>
         <mc:AlternateContent>
           <mc:Choice Requires="wps">
@@ -11343,7 +11343,7 @@
       <w:r>
         <w:rPr>
           <w:noProof/>
-          <w:lang w:val="en-GB" w:eastAsia="en-GB"/>
+          <w:lang w:val="en-GB" w:eastAsia="ja-JP"/>
         </w:rPr>
         <mc:AlternateContent>
           <mc:Choice Requires="wps">
@@ -15739,7 +15739,7 @@
       <w:r>
         <w:rPr>
           <w:noProof/>
-          <w:lang w:val="en-GB" w:eastAsia="en-GB"/>
+          <w:lang w:val="en-GB" w:eastAsia="ja-JP"/>
         </w:rPr>
         <mc:AlternateContent>
           <mc:Choice Requires="wps">
@@ -18035,7 +18035,7 @@
       <w:r>
         <w:rPr>
           <w:noProof/>
-          <w:lang w:val="en-GB" w:eastAsia="en-GB"/>
+          <w:lang w:val="en-GB" w:eastAsia="ja-JP"/>
         </w:rPr>
         <mc:AlternateContent>
           <mc:Choice Requires="wps">
@@ -18437,7 +18437,7 @@
       <w:r>
         <w:rPr>
           <w:noProof/>
-          <w:lang w:val="en-GB" w:eastAsia="en-GB"/>
+          <w:lang w:val="en-GB" w:eastAsia="ja-JP"/>
         </w:rPr>
         <mc:AlternateContent>
           <mc:Choice Requires="wps">
@@ -18604,7 +18604,7 @@
       <w:r>
         <w:rPr>
           <w:noProof/>
-          <w:lang w:val="en-GB" w:eastAsia="en-GB"/>
+          <w:lang w:val="en-GB" w:eastAsia="ja-JP"/>
         </w:rPr>
         <mc:AlternateContent>
           <mc:Choice Requires="wps">
@@ -18810,7 +18810,7 @@
       <w:r>
         <w:rPr>
           <w:noProof/>
-          <w:lang w:val="en-GB" w:eastAsia="en-GB"/>
+          <w:lang w:val="en-GB" w:eastAsia="ja-JP"/>
         </w:rPr>
         <mc:AlternateContent>
           <mc:Choice Requires="wps">
@@ -19001,7 +19001,7 @@
       <w:r>
         <w:rPr>
           <w:noProof/>
-          <w:lang w:val="en-GB" w:eastAsia="en-GB"/>
+          <w:lang w:val="en-GB" w:eastAsia="ja-JP"/>
         </w:rPr>
         <mc:AlternateContent>
           <mc:Choice Requires="wps">
@@ -19699,7 +19699,7 @@
       <w:r>
         <w:rPr>
           <w:noProof/>
-          <w:lang w:val="en-GB" w:eastAsia="en-GB"/>
+          <w:lang w:val="en-GB" w:eastAsia="ja-JP"/>
         </w:rPr>
         <mc:AlternateContent>
           <mc:Choice Requires="wps">
@@ -19883,7 +19883,7 @@
       <w:r>
         <w:rPr>
           <w:noProof/>
-          <w:lang w:val="en-GB" w:eastAsia="en-GB"/>
+          <w:lang w:val="en-GB" w:eastAsia="ja-JP"/>
         </w:rPr>
         <mc:AlternateContent>
           <mc:Choice Requires="wps">
@@ -20194,7 +20194,7 @@
       <w:r>
         <w:rPr>
           <w:noProof/>
-          <w:lang w:val="en-GB" w:eastAsia="en-GB"/>
+          <w:lang w:val="en-GB" w:eastAsia="ja-JP"/>
         </w:rPr>
         <mc:AlternateContent>
           <mc:Choice Requires="wps">
@@ -22238,7 +22238,7 @@
       <w:r>
         <w:rPr>
           <w:noProof/>
-          <w:lang w:val="en-GB" w:eastAsia="en-GB"/>
+          <w:lang w:val="en-GB" w:eastAsia="ja-JP"/>
         </w:rPr>
         <mc:AlternateContent>
           <mc:Choice Requires="wps">
@@ -23299,7 +23299,7 @@
       <w:r>
         <w:rPr>
           <w:noProof/>
-          <w:lang w:val="en-GB" w:eastAsia="en-GB"/>
+          <w:lang w:val="en-GB" w:eastAsia="ja-JP"/>
         </w:rPr>
         <w:lastRenderedPageBreak/>
         <mc:AlternateContent>
@@ -25330,7 +25330,7 @@
       <w:r>
         <w:rPr>
           <w:noProof/>
-          <w:lang w:val="en-GB" w:eastAsia="en-GB"/>
+          <w:lang w:val="en-GB" w:eastAsia="ja-JP"/>
         </w:rPr>
         <mc:AlternateContent>
           <mc:Choice Requires="wps">
@@ -27434,7 +27434,7 @@
       <w:r>
         <w:rPr>
           <w:noProof/>
-          <w:lang w:val="en-GB" w:eastAsia="en-GB"/>
+          <w:lang w:val="en-GB" w:eastAsia="ja-JP"/>
         </w:rPr>
         <mc:AlternateContent>
           <mc:Choice Requires="wps">
@@ -27818,7 +27818,7 @@
       <w:r>
         <w:rPr>
           <w:noProof/>
-          <w:lang w:val="en-GB" w:eastAsia="en-GB"/>
+          <w:lang w:val="en-GB" w:eastAsia="ja-JP"/>
         </w:rPr>
         <w:lastRenderedPageBreak/>
         <mc:AlternateContent>
@@ -32192,7 +32192,7 @@
       <w:r>
         <w:rPr>
           <w:noProof/>
-          <w:lang w:val="en-GB" w:eastAsia="en-GB"/>
+          <w:lang w:val="en-GB" w:eastAsia="ja-JP"/>
         </w:rPr>
         <mc:AlternateContent>
           <mc:Choice Requires="wps">
@@ -32374,7 +32374,7 @@
       <w:r>
         <w:rPr>
           <w:noProof/>
-          <w:lang w:val="en-GB" w:eastAsia="en-GB"/>
+          <w:lang w:val="en-GB" w:eastAsia="ja-JP"/>
         </w:rPr>
         <mc:AlternateContent>
           <mc:Choice Requires="wps">
@@ -32726,7 +32726,7 @@
       <w:r>
         <w:rPr>
           <w:noProof/>
-          <w:lang w:val="en-GB" w:eastAsia="en-GB"/>
+          <w:lang w:val="en-GB" w:eastAsia="ja-JP"/>
         </w:rPr>
         <mc:AlternateContent>
           <mc:Choice Requires="wps">
@@ -32902,7 +32902,7 @@
       <w:r>
         <w:rPr>
           <w:noProof/>
-          <w:lang w:val="en-GB" w:eastAsia="en-GB"/>
+          <w:lang w:val="en-GB" w:eastAsia="ja-JP"/>
         </w:rPr>
         <mc:AlternateContent>
           <mc:Choice Requires="wps">
@@ -33322,7 +33322,7 @@
           <w:noProof/>
           <w:color w:val="000000"/>
           <w:szCs w:val="26"/>
-          <w:lang w:val="en-GB" w:eastAsia="en-GB"/>
+          <w:lang w:val="en-GB" w:eastAsia="ja-JP"/>
         </w:rPr>
         <mc:AlternateContent>
           <mc:Choice Requires="wps">
@@ -33952,40 +33952,779 @@
     </w:p>
     <w:p>
       <w:r>
+        <w:rPr>
+          <w:noProof/>
+          <w:lang w:val="en-GB" w:eastAsia="ja-JP"/>
+        </w:rPr>
+        <w:drawing>
+          <wp:anchor distT="0" distB="0" distL="114300" distR="114300" simplePos="0" relativeHeight="251655680" behindDoc="0" locked="0" layoutInCell="1" allowOverlap="1" wp14:anchorId="40CA7E13" wp14:editId="33537419">
+            <wp:simplePos x="0" y="0"/>
+            <wp:positionH relativeFrom="column">
+              <wp:posOffset>-5269</wp:posOffset>
+            </wp:positionH>
+            <wp:positionV relativeFrom="paragraph">
+              <wp:posOffset>1775413</wp:posOffset>
+            </wp:positionV>
+            <wp:extent cx="5581650" cy="628015"/>
+            <wp:effectExtent l="0" t="0" r="0" b="635"/>
+            <wp:wrapSquare wrapText="bothSides"/>
+            <wp:docPr id="42" name="Picture 42"/>
+            <wp:cNvGraphicFramePr>
+              <a:graphicFrameLocks xmlns:a="http://schemas.openxmlformats.org/drawingml/2006/main" noChangeAspect="1"/>
+            </wp:cNvGraphicFramePr>
+            <a:graphic xmlns:a="http://schemas.openxmlformats.org/drawingml/2006/main">
+              <a:graphicData uri="http://schemas.openxmlformats.org/drawingml/2006/picture">
+                <pic:pic xmlns:pic="http://schemas.openxmlformats.org/drawingml/2006/picture">
+                  <pic:nvPicPr>
+                    <pic:cNvPr id="0" name="Picture 1"/>
+                    <pic:cNvPicPr>
+                      <a:picLocks noChangeAspect="1" noChangeArrowheads="1"/>
+                    </pic:cNvPicPr>
+                  </pic:nvPicPr>
+                  <pic:blipFill>
+                    <a:blip r:embed="rId31">
+                      <a:extLst>
+                        <a:ext uri="{28A0092B-C50C-407E-A947-70E740481C1C}">
+                          <a14:useLocalDpi xmlns:a14="http://schemas.microsoft.com/office/drawing/2010/main" val="0"/>
+                        </a:ext>
+                      </a:extLst>
+                    </a:blip>
+                    <a:srcRect/>
+                    <a:stretch>
+                      <a:fillRect/>
+                    </a:stretch>
+                  </pic:blipFill>
+                  <pic:spPr bwMode="auto">
+                    <a:xfrm>
+                      <a:off x="0" y="0"/>
+                      <a:ext cx="5581650" cy="628015"/>
+                    </a:xfrm>
+                    <a:prstGeom prst="rect">
+                      <a:avLst/>
+                    </a:prstGeom>
+                    <a:noFill/>
+                    <a:ln>
+                      <a:noFill/>
+                    </a:ln>
+                  </pic:spPr>
+                </pic:pic>
+              </a:graphicData>
+            </a:graphic>
+          </wp:anchor>
+        </w:drawing>
+      </w:r>
+      <w:r>
         <w:t>Callback là một đoạn code được truyền vào như một tham số của một hàm và chờ để được gọi vào thực thi. Javascript là một ngôn ngữ lập trình hướng sự kiện và bất đồng bộ nên callback function đóng vai trò rất quan trọng, bạn sẽ truyền một callback function vào các sự kiện và xử lý bất đồng bộ đó. Một ví dụ quen thuộc mà hầu như ai cũng đã từng sử dụng mà chỉ có điều là chúng ta không để ý tới. Ví dụ dưới đây trong việc bắt một sự kiện onClick cho một element nào đó:</w:t>
       </w:r>
     </w:p>
+    <w:p>
+      <w:pPr>
+        <w:ind w:firstLine="0"/>
+      </w:pPr>
+      <w:r>
+        <w:tab/>
+        <w:t xml:space="preserve">Để dễ hiểu hơn, hàm trên chúng ta thấy đã truyền một function như một parameter cho hàm </w:t>
+      </w:r>
+      <w:r>
+        <w:rPr>
+          <w:i/>
+        </w:rPr>
+        <w:t>on</w:t>
+      </w:r>
+      <w:r>
+        <w:t>.</w:t>
+      </w:r>
+    </w:p>
+    <w:p>
+      <w:pPr>
+        <w:ind w:firstLine="0"/>
+        <w:rPr>
+          <w:i/>
+        </w:rPr>
+      </w:pPr>
+      <w:r>
+        <w:tab/>
+        <w:t xml:space="preserve">Thời điểm mà thực thi đoạn code truyền vào phụ thuộc vào hàm đó đươc định nghĩa như thế nào.Để được minh bạch vấn đề trên, chúng ta đi đến ví dụ tiếp theo là về hàm </w:t>
+      </w:r>
+      <w:r>
+        <w:rPr>
+          <w:i/>
+        </w:rPr>
+        <w:t>SayHello()</w:t>
+      </w:r>
+    </w:p>
+    <w:p>
+      <w:pPr>
+        <w:ind w:firstLine="0"/>
+      </w:pPr>
+      <w:r>
+        <w:tab/>
+      </w:r>
+      <w:r>
+        <w:tab/>
+        <w:t xml:space="preserve">function </w:t>
+      </w:r>
+      <w:r>
+        <w:rPr>
+          <w:i/>
+        </w:rPr>
+        <w:t>sayHello</w:t>
+      </w:r>
+      <w:r>
+        <w:t>(name, callback){</w:t>
+      </w:r>
+    </w:p>
+    <w:p>
+      <w:pPr>
+        <w:ind w:firstLine="0"/>
+      </w:pPr>
+      <w:r>
+        <w:tab/>
+      </w:r>
+      <w:r>
+        <w:tab/>
+      </w:r>
+      <w:r>
+        <w:tab/>
+        <w:t>let myName = name.toUpperCase() + “, Hello”;</w:t>
+      </w:r>
+    </w:p>
+    <w:p>
+      <w:pPr>
+        <w:ind w:firstLine="0"/>
+      </w:pPr>
+      <w:r>
+        <w:tab/>
+      </w:r>
+      <w:r>
+        <w:tab/>
+      </w:r>
+      <w:r>
+        <w:tab/>
+        <w:t>return callback(myname);</w:t>
+      </w:r>
+    </w:p>
+    <w:p>
+      <w:pPr>
+        <w:ind w:left="720" w:firstLine="720"/>
+      </w:pPr>
+      <w:r>
+        <w:t>}</w:t>
+      </w:r>
+    </w:p>
+    <w:p>
+      <w:pPr>
+        <w:ind w:left="720" w:firstLine="720"/>
+      </w:pPr>
+      <w:r>
+        <w:t>let result = sayHello(“Vũ”, function (arg) {</w:t>
+      </w:r>
+    </w:p>
+    <w:p>
+      <w:pPr>
+        <w:ind w:left="720" w:firstLine="720"/>
+      </w:pPr>
+      <w:r>
+        <w:tab/>
+        <w:t>return arg;</w:t>
+      </w:r>
+    </w:p>
+    <w:p>
+      <w:pPr>
+        <w:ind w:left="720" w:firstLine="720"/>
+      </w:pPr>
+      <w:r>
+        <w:t>});</w:t>
+      </w:r>
+    </w:p>
+    <w:p>
+      <w:pPr>
+        <w:ind w:left="720" w:firstLine="720"/>
+      </w:pPr>
+      <w:r>
+        <w:t>alert(result);</w:t>
+      </w:r>
+    </w:p>
+    <w:p>
+      <w:r>
+        <w:t xml:space="preserve">Có thể  kết luận rằng thời điểm mà callback được thực thi là thời điểm sau khi biến myName được thực hiện và khi chúng ta gọi </w:t>
+      </w:r>
+      <w:r>
+        <w:rPr>
+          <w:i/>
+        </w:rPr>
+        <w:t>sayHello</w:t>
+      </w:r>
+      <w:r>
+        <w:t xml:space="preserve"> trả về sẽ alert với nội dung là “ Vũ, Hello”.</w:t>
+      </w:r>
+    </w:p>
+    <w:p>
+      <w:pPr>
+        <w:rPr>
+          <w:b/>
+        </w:rPr>
+      </w:pPr>
+    </w:p>
+    <w:p>
+      <w:pPr>
+        <w:rPr>
+          <w:b/>
+        </w:rPr>
+      </w:pPr>
+    </w:p>
+    <w:p>
+      <w:pPr>
+        <w:rPr>
+          <w:b/>
+        </w:rPr>
+      </w:pPr>
+    </w:p>
+    <w:p>
+      <w:pPr>
+        <w:rPr>
+          <w:b/>
+        </w:rPr>
+      </w:pPr>
+      <w:r>
+        <w:rPr>
+          <w:b/>
+        </w:rPr>
+        <w:lastRenderedPageBreak/>
+        <w:t>Một số lưu ý khi sử dụng callback:</w:t>
+      </w:r>
+    </w:p>
+    <w:p>
+      <w:pPr>
+        <w:pStyle w:val="ListParagraph"/>
+        <w:numPr>
+          <w:ilvl w:val="0"/>
+          <w:numId w:val="23"/>
+        </w:numPr>
+        <w:rPr>
+          <w:b/>
+        </w:rPr>
+      </w:pPr>
+      <w:r>
+        <w:rPr>
+          <w:b/>
+        </w:rPr>
+        <w:t>Callback phải là một function, bạn phải truyền vào một function hoặc nếu bạn truyền loại dữ liệu khác thì bạn chỉ nhận lỗi “Callback must be a function” mà thôi (tin đi, gặp bug dạng này miết)</w:t>
+      </w:r>
+    </w:p>
+    <w:p>
+      <w:pPr>
+        <w:pStyle w:val="ListParagraph"/>
+        <w:numPr>
+          <w:ilvl w:val="0"/>
+          <w:numId w:val="23"/>
+        </w:numPr>
+        <w:rPr>
+          <w:b/>
+        </w:rPr>
+      </w:pPr>
+      <w:r>
+        <w:rPr>
+          <w:b/>
+        </w:rPr>
+        <w:t xml:space="preserve">Từ khóa this: Trong hàm callback phải luôn cận trọng với từ khóa this. Vì hàm callback chỉ là một hàm bình thường nên khi sử dụng nó trong hàm thì nó sẽ hiểu </w:t>
+      </w:r>
+      <w:r>
+        <w:rPr>
+          <w:b/>
+          <w:i/>
+        </w:rPr>
+        <w:t>this</w:t>
+      </w:r>
+      <w:r>
+        <w:rPr>
+          <w:b/>
+        </w:rPr>
+        <w:t xml:space="preserve"> lúc này chính là đối tượng </w:t>
+      </w:r>
+      <w:r>
+        <w:rPr>
+          <w:b/>
+          <w:i/>
+        </w:rPr>
+        <w:t>Window</w:t>
+      </w:r>
+      <w:r>
+        <w:rPr>
+          <w:b/>
+        </w:rPr>
+        <w:t>.</w:t>
+      </w:r>
+    </w:p>
+    <w:p>
+      <w:pPr>
+        <w:rPr>
+          <w:b/>
+        </w:rPr>
+      </w:pPr>
+    </w:p>
+    <w:p>
+      <w:pPr>
+        <w:pStyle w:val="Heading2"/>
+      </w:pPr>
+      <w:r>
+        <w:t>Promise của Javascript (chỉ có trong phiên bản ECMAScript 6)</w:t>
+      </w:r>
+    </w:p>
+    <w:p>
+      <w:r>
+        <w:t>Chúng ta đều biết javascript là ngôn ngữ bất đồn</w:t>
+      </w:r>
+      <w:r>
+        <w:t>g bộ, vì cơ bản, Nodejs là java</w:t>
+      </w:r>
+      <w:r>
+        <w:t>script phía server. Chính do đặc tính bất đồng bộ mà server web được phát triển bởi nodejs được chạy và thực thi rất nhanh.</w:t>
+      </w:r>
+    </w:p>
+    <w:p>
+      <w:r>
+        <w:t>Và cũng do tính bất đồng bộ mà không ít khó khăn đã xảy ra trong giai đoạn phát triển server.</w:t>
+      </w:r>
+      <w:r>
+        <w:t xml:space="preserve"> Khó khăn thường gặp nhất có lẽ là </w:t>
+      </w:r>
+      <w:r>
+        <w:rPr>
+          <w:b/>
+          <w:i/>
+        </w:rPr>
+        <w:t xml:space="preserve">CallbackHell, </w:t>
+      </w:r>
+      <w:r>
+        <w:t>điều sẽ xảy ra khi mà trong một chức năng có quá nhiều hàm callback chồng chéo lên nhau, gây không ít phiền nhiễu, phức tạp hóa thuật toán và rối rắm mọi thứ lên.</w:t>
+      </w:r>
+    </w:p>
+    <w:p>
+      <w:r>
+        <w:t>Thật may mắn khi Promise được tạo ra để khắc phục tình trạng này. Về cơ bản Promise là một đối tượng đại diện cho sự hoàn thành( thành công hay thất bại của một tiến trình đồng bộ). Vâng, Promise giúp đoạn code javascript của chúng ta dễ nhìn hơn (khi mà nhìn chúng thật thân thuộc như giống như các ngôn ngữ lập trình đồng bộ yêu thích cảu hầu hết chúng ta ).</w:t>
+      </w:r>
+    </w:p>
+    <w:p>
+      <w:r>
+        <w:t>Chúng ta có thể hiểu rằng promise là một đối tượng trả về mà bạn gắn callback vào nó thay vì truyền callback vào trong một hàm.</w:t>
+      </w:r>
+    </w:p>
     <w:p/>
     <w:p>
+      <w:r>
+        <w:t xml:space="preserve">Sau đây là một đoạn code đơn giản về việc tạo file âm thanh bất đồng bộ - </w:t>
+      </w:r>
+      <w:r>
+        <w:rPr>
+          <w:i/>
+        </w:rPr>
+        <w:t>createAudioFileAsync()</w:t>
+      </w:r>
+      <w:r>
+        <w:t xml:space="preserve"> </w:t>
+      </w:r>
+    </w:p>
+    <w:p/>
+    <w:p/>
+    <w:p/>
+    <w:p>
+      <w:r>
+        <w:rPr>
+          <w:noProof/>
+          <w:lang w:val="en-GB" w:eastAsia="ja-JP"/>
+        </w:rPr>
+        <w:lastRenderedPageBreak/>
+        <w:drawing>
+          <wp:anchor distT="0" distB="0" distL="114300" distR="114300" simplePos="0" relativeHeight="251658752" behindDoc="0" locked="0" layoutInCell="1" allowOverlap="1" wp14:anchorId="429375A2" wp14:editId="2E14A3A4">
+            <wp:simplePos x="0" y="0"/>
+            <wp:positionH relativeFrom="column">
+              <wp:posOffset>-5080</wp:posOffset>
+            </wp:positionH>
+            <wp:positionV relativeFrom="paragraph">
+              <wp:posOffset>142050</wp:posOffset>
+            </wp:positionV>
+            <wp:extent cx="5581650" cy="1965325"/>
+            <wp:effectExtent l="0" t="0" r="0" b="0"/>
+            <wp:wrapSquare wrapText="bothSides"/>
+            <wp:docPr id="43" name="Picture 43"/>
+            <wp:cNvGraphicFramePr>
+              <a:graphicFrameLocks xmlns:a="http://schemas.openxmlformats.org/drawingml/2006/main" noChangeAspect="1"/>
+            </wp:cNvGraphicFramePr>
+            <a:graphic xmlns:a="http://schemas.openxmlformats.org/drawingml/2006/main">
+              <a:graphicData uri="http://schemas.openxmlformats.org/drawingml/2006/picture">
+                <pic:pic xmlns:pic="http://schemas.openxmlformats.org/drawingml/2006/picture">
+                  <pic:nvPicPr>
+                    <pic:cNvPr id="0" name="Picture 2"/>
+                    <pic:cNvPicPr>
+                      <a:picLocks noChangeAspect="1" noChangeArrowheads="1"/>
+                    </pic:cNvPicPr>
+                  </pic:nvPicPr>
+                  <pic:blipFill>
+                    <a:blip r:embed="rId32">
+                      <a:extLst>
+                        <a:ext uri="{28A0092B-C50C-407E-A947-70E740481C1C}">
+                          <a14:useLocalDpi xmlns:a14="http://schemas.microsoft.com/office/drawing/2010/main" val="0"/>
+                        </a:ext>
+                      </a:extLst>
+                    </a:blip>
+                    <a:srcRect/>
+                    <a:stretch>
+                      <a:fillRect/>
+                    </a:stretch>
+                  </pic:blipFill>
+                  <pic:spPr bwMode="auto">
+                    <a:xfrm>
+                      <a:off x="0" y="0"/>
+                      <a:ext cx="5581650" cy="1965325"/>
+                    </a:xfrm>
+                    <a:prstGeom prst="rect">
+                      <a:avLst/>
+                    </a:prstGeom>
+                    <a:noFill/>
+                    <a:ln>
+                      <a:noFill/>
+                    </a:ln>
+                  </pic:spPr>
+                </pic:pic>
+              </a:graphicData>
+            </a:graphic>
+          </wp:anchor>
+        </w:drawing>
+      </w:r>
+    </w:p>
+    <w:p>
+      <w:r>
+        <w:t>Thay vì sử dụng một đoạn code lằng nhằng như trên - các hàm riêng lẻ sẽ trả về kết quả tương ứng mà bạn gọi vào trong hàm chính tương ứng với mỗi vị trí hàm callback, tượng trưng cho sự thất bại hay thành công của hàm chính.</w:t>
+      </w:r>
+    </w:p>
+    <w:p>
+      <w:r>
+        <w:rPr>
+          <w:noProof/>
+          <w:lang w:val="en-GB" w:eastAsia="ja-JP"/>
+        </w:rPr>
+        <w:drawing>
+          <wp:anchor distT="0" distB="0" distL="114300" distR="114300" simplePos="0" relativeHeight="251659776" behindDoc="0" locked="0" layoutInCell="1" allowOverlap="1" wp14:anchorId="0EE821FF" wp14:editId="7A6CF62B">
+            <wp:simplePos x="0" y="0"/>
+            <wp:positionH relativeFrom="column">
+              <wp:posOffset>8065</wp:posOffset>
+            </wp:positionH>
+            <wp:positionV relativeFrom="paragraph">
+              <wp:posOffset>481415</wp:posOffset>
+            </wp:positionV>
+            <wp:extent cx="5568315" cy="409575"/>
+            <wp:effectExtent l="0" t="0" r="0" b="9525"/>
+            <wp:wrapSquare wrapText="bothSides"/>
+            <wp:docPr id="44" name="Picture 44"/>
+            <wp:cNvGraphicFramePr>
+              <a:graphicFrameLocks xmlns:a="http://schemas.openxmlformats.org/drawingml/2006/main" noChangeAspect="1"/>
+            </wp:cNvGraphicFramePr>
+            <a:graphic xmlns:a="http://schemas.openxmlformats.org/drawingml/2006/main">
+              <a:graphicData uri="http://schemas.openxmlformats.org/drawingml/2006/picture">
+                <pic:pic xmlns:pic="http://schemas.openxmlformats.org/drawingml/2006/picture">
+                  <pic:nvPicPr>
+                    <pic:cNvPr id="0" name="Picture 3"/>
+                    <pic:cNvPicPr>
+                      <a:picLocks noChangeAspect="1" noChangeArrowheads="1"/>
+                    </pic:cNvPicPr>
+                  </pic:nvPicPr>
+                  <pic:blipFill>
+                    <a:blip r:embed="rId33">
+                      <a:extLst>
+                        <a:ext uri="{28A0092B-C50C-407E-A947-70E740481C1C}">
+                          <a14:useLocalDpi xmlns:a14="http://schemas.microsoft.com/office/drawing/2010/main" val="0"/>
+                        </a:ext>
+                      </a:extLst>
+                    </a:blip>
+                    <a:srcRect/>
+                    <a:stretch>
+                      <a:fillRect/>
+                    </a:stretch>
+                  </pic:blipFill>
+                  <pic:spPr bwMode="auto">
+                    <a:xfrm>
+                      <a:off x="0" y="0"/>
+                      <a:ext cx="5568315" cy="409575"/>
+                    </a:xfrm>
+                    <a:prstGeom prst="rect">
+                      <a:avLst/>
+                    </a:prstGeom>
+                    <a:noFill/>
+                    <a:ln>
+                      <a:noFill/>
+                    </a:ln>
+                  </pic:spPr>
+                </pic:pic>
+              </a:graphicData>
+            </a:graphic>
+          </wp:anchor>
+        </w:drawing>
+      </w:r>
+      <w:r>
+        <w:t>Chúng ta có thể viết lại hàm trên nhưng chúng ta sẽ thử thêm Promise vào:</w:t>
+      </w:r>
+    </w:p>
+    <w:p>
+      <w:pPr>
+        <w:ind w:firstLine="0"/>
+      </w:pPr>
+      <w:r>
+        <w:tab/>
+        <w:t>Hoặc thậm chí nếu bạn muốn màu mè:</w:t>
+      </w:r>
+    </w:p>
+    <w:p>
+      <w:pPr>
+        <w:ind w:firstLine="0"/>
+      </w:pPr>
+      <w:r>
+        <w:rPr>
+          <w:noProof/>
+          <w:lang w:val="en-GB" w:eastAsia="ja-JP"/>
+        </w:rPr>
+        <w:drawing>
+          <wp:inline distT="0" distB="0" distL="0" distR="0">
+            <wp:extent cx="5581650" cy="504825"/>
+            <wp:effectExtent l="0" t="0" r="0" b="9525"/>
+            <wp:docPr id="45" name="Picture 45"/>
+            <wp:cNvGraphicFramePr>
+              <a:graphicFrameLocks xmlns:a="http://schemas.openxmlformats.org/drawingml/2006/main" noChangeAspect="1"/>
+            </wp:cNvGraphicFramePr>
+            <a:graphic xmlns:a="http://schemas.openxmlformats.org/drawingml/2006/main">
+              <a:graphicData uri="http://schemas.openxmlformats.org/drawingml/2006/picture">
+                <pic:pic xmlns:pic="http://schemas.openxmlformats.org/drawingml/2006/picture">
+                  <pic:nvPicPr>
+                    <pic:cNvPr id="0" name="Picture 4"/>
+                    <pic:cNvPicPr>
+                      <a:picLocks noChangeAspect="1" noChangeArrowheads="1"/>
+                    </pic:cNvPicPr>
+                  </pic:nvPicPr>
+                  <pic:blipFill>
+                    <a:blip r:embed="rId34">
+                      <a:extLst>
+                        <a:ext uri="{28A0092B-C50C-407E-A947-70E740481C1C}">
+                          <a14:useLocalDpi xmlns:a14="http://schemas.microsoft.com/office/drawing/2010/main" val="0"/>
+                        </a:ext>
+                      </a:extLst>
+                    </a:blip>
+                    <a:srcRect/>
+                    <a:stretch>
+                      <a:fillRect/>
+                    </a:stretch>
+                  </pic:blipFill>
+                  <pic:spPr bwMode="auto">
+                    <a:xfrm>
+                      <a:off x="0" y="0"/>
+                      <a:ext cx="5581650" cy="504825"/>
+                    </a:xfrm>
+                    <a:prstGeom prst="rect">
+                      <a:avLst/>
+                    </a:prstGeom>
+                    <a:noFill/>
+                    <a:ln>
+                      <a:noFill/>
+                    </a:ln>
+                  </pic:spPr>
+                </pic:pic>
+              </a:graphicData>
+            </a:graphic>
+          </wp:inline>
+        </w:drawing>
+      </w:r>
+    </w:p>
+    <w:p>
+      <w:r>
+        <w:t xml:space="preserve">Vậy cách tiếp cận này – dùng Promise – sẽ được lợi gì ? </w:t>
+      </w:r>
+    </w:p>
+    <w:p>
+      <w:r>
+        <w:t>Sau đây là những ưu điểm cảu việc dùng Promise mà nhóm không thể không cân nhắc tới:</w:t>
+      </w:r>
+    </w:p>
+    <w:p>
+      <w:pPr>
+        <w:pStyle w:val="ListParagraph"/>
+        <w:numPr>
+          <w:ilvl w:val="0"/>
+          <w:numId w:val="24"/>
+        </w:numPr>
+      </w:pPr>
+      <w:r>
+        <w:rPr>
+          <w:b/>
+        </w:rPr>
+        <w:t>SỰ ĐẢM BẢO</w:t>
+      </w:r>
+    </w:p>
+    <w:p>
+      <w:pPr>
+        <w:pStyle w:val="ListParagraph"/>
+        <w:numPr>
+          <w:ilvl w:val="0"/>
+          <w:numId w:val="25"/>
+        </w:numPr>
+      </w:pPr>
+      <w:r>
+        <w:t>Callback</w:t>
+      </w:r>
+      <w:r>
+        <w:t xml:space="preserve"> sẽ không bao giờ được gọi đến trước khi hoàn tất sự kiện javascript trước đó (điều này đảm bảo việc giống với lập trình đồng bộ).</w:t>
+      </w:r>
+    </w:p>
+    <w:p>
+      <w:pPr>
+        <w:pStyle w:val="ListParagraph"/>
+        <w:numPr>
+          <w:ilvl w:val="0"/>
+          <w:numId w:val="25"/>
+        </w:numPr>
+      </w:pPr>
+      <w:r>
+        <w:t xml:space="preserve">Callback được thêm vào từ khóa </w:t>
+      </w:r>
+      <w:r>
+        <w:rPr>
+          <w:i/>
+        </w:rPr>
+        <w:t>then()</w:t>
+      </w:r>
+      <w:r>
+        <w:t xml:space="preserve"> sau khi tiến trình bất đồng bộ đã hoàn thành mà bạn vấn muốn gọi thêm hàm nào đó, và vẫn theo nguyên tắc ở trên.</w:t>
+      </w:r>
+    </w:p>
+    <w:p>
+      <w:pPr>
+        <w:pStyle w:val="ListParagraph"/>
+        <w:numPr>
+          <w:ilvl w:val="0"/>
+          <w:numId w:val="25"/>
+        </w:numPr>
+      </w:pPr>
+      <w:r>
+        <w:lastRenderedPageBreak/>
+        <w:t xml:space="preserve">Nếu sử dụng nhiều từ khóa </w:t>
+      </w:r>
+      <w:r>
+        <w:rPr>
+          <w:i/>
+        </w:rPr>
+        <w:t>then()</w:t>
+      </w:r>
+      <w:r>
+        <w:t xml:space="preserve"> thì mỗi hàm callback sẽ được gọi theo chế độ ưu tiên queue, lần lượt cứ theo thứ tự mà chúng được thêm vào.</w:t>
+      </w:r>
       <w:bookmarkStart w:id="20" w:name="_GoBack"/>
       <w:bookmarkEnd w:id="20"/>
     </w:p>
     <w:p>
       <w:pPr>
+        <w:pStyle w:val="ListParagraph"/>
+        <w:numPr>
+          <w:ilvl w:val="0"/>
+          <w:numId w:val="24"/>
+        </w:numPr>
+      </w:pPr>
+      <w:r>
+        <w:rPr>
+          <w:b/>
+        </w:rPr>
+        <w:t>GỌI NỐI</w:t>
+      </w:r>
+    </w:p>
+    <w:p>
+      <w:pPr>
+        <w:pStyle w:val="ListParagraph"/>
+        <w:numPr>
+          <w:ilvl w:val="0"/>
+          <w:numId w:val="24"/>
+        </w:numPr>
+      </w:pPr>
+      <w:r>
+        <w:rPr>
+          <w:b/>
+        </w:rPr>
+        <w:t xml:space="preserve">GỌI NỐI SAU HÀM </w:t>
+      </w:r>
+      <w:r>
+        <w:rPr>
+          <w:b/>
+          <w:i/>
+        </w:rPr>
+        <w:t>CATCH</w:t>
+      </w:r>
+    </w:p>
+    <w:p>
+      <w:pPr>
+        <w:pStyle w:val="ListParagraph"/>
+        <w:numPr>
+          <w:ilvl w:val="0"/>
+          <w:numId w:val="24"/>
+        </w:numPr>
+      </w:pPr>
+      <w:r>
+        <w:rPr>
+          <w:b/>
+        </w:rPr>
+        <w:t>XỬ LÝ LỖI TẬP TRUNG</w:t>
+      </w:r>
+    </w:p>
+    <w:p>
+      <w:pPr>
+        <w:pStyle w:val="ListParagraph"/>
+        <w:numPr>
+          <w:ilvl w:val="0"/>
+          <w:numId w:val="24"/>
+        </w:numPr>
+      </w:pPr>
+      <w:r>
+        <w:rPr>
+          <w:b/>
+        </w:rPr>
+        <w:t>BỐ CỤC ĐOẠN CODE</w:t>
+      </w:r>
+    </w:p>
+    <w:p>
+      <w:pPr>
+        <w:pStyle w:val="ListParagraph"/>
+        <w:numPr>
+          <w:ilvl w:val="0"/>
+          <w:numId w:val="24"/>
+        </w:numPr>
+      </w:pPr>
+      <w:r>
+        <w:rPr>
+          <w:b/>
+        </w:rPr>
+        <w:t>VẤN ĐỀ THỜI GIAN</w:t>
+      </w:r>
+    </w:p>
+    <w:p>
+      <w:pPr>
+        <w:pStyle w:val="ListParagraph"/>
+        <w:numPr>
+          <w:ilvl w:val="0"/>
+          <w:numId w:val="24"/>
+        </w:numPr>
+      </w:pPr>
+      <w:r>
+        <w:rPr>
+          <w:b/>
+        </w:rPr>
+        <w:t>VIỆC LỒNG CODE</w:t>
+      </w:r>
+    </w:p>
+    <w:p>
+      <w:pPr>
         <w:pStyle w:val="Heading2"/>
       </w:pPr>
       <w:r>
-        <w:t>Promise của Javascript (chỉ có trong phiên bản ECMAScript 6)</w:t>
-      </w:r>
-    </w:p>
-    <w:p>
-      <w:r>
-        <w:t>Chúng ta đều biết javascript là ngôn ngữ bất đồng bộ, vì cơ bản, Nodejs là javaascript phía server. Chính do đặc tính bất đồng bộ mà server web được phát triển bởi nodejs được chạy và thực thi rất nhanh.</w:t>
-      </w:r>
-    </w:p>
-    <w:p>
-      <w:r>
-        <w:t>Và cũng do tính bất đồng bộ mà không ít khó khăn đã xảy ra trong giai đoạn phát triển server.</w:t>
-      </w:r>
-    </w:p>
-    <w:p>
-      <w:pPr>
-        <w:pStyle w:val="Heading2"/>
-      </w:pPr>
-      <w:r>
         <w:t xml:space="preserve">Async/Await </w:t>
       </w:r>
     </w:p>
+    <w:p/>
+    <w:p/>
     <w:p>
       <w:pPr>
         <w:jc w:val="left"/>
@@ -34501,7 +35240,7 @@
       <w:r>
         <w:t xml:space="preserve">Website: </w:t>
       </w:r>
-      <w:hyperlink r:id="rId31" w:history="1">
+      <w:hyperlink r:id="rId35" w:history="1">
         <w:r>
           <w:rPr>
             <w:rStyle w:val="Hyperlink"/>
@@ -34551,7 +35290,7 @@
     </w:p>
     <w:p/>
     <w:sectPr>
-      <w:headerReference w:type="even" r:id="rId32"/>
+      <w:headerReference w:type="even" r:id="rId36"/>
       <w:pgSz w:w="11907" w:h="16840" w:code="9"/>
       <w:pgMar w:top="1701" w:right="1134" w:bottom="1701" w:left="1985" w:header="709" w:footer="709" w:gutter="0"/>
       <w:cols w:space="708"/>
@@ -34729,7 +35468,7 @@
               <w:noProof/>
               <w:sz w:val="24"/>
             </w:rPr>
-            <w:t>30</w:t>
+            <w:t>37</w:t>
           </w:r>
           <w:r>
             <w:rPr>
@@ -35505,16 +36244,16 @@
     </w:lvl>
   </w:abstractNum>
   <w:abstractNum w:abstractNumId="5" w15:restartNumberingAfterBreak="0">
-    <w:nsid w:val="2ACD3B16"/>
+    <w:nsid w:val="2A6E7BEF"/>
     <w:multiLevelType w:val="hybridMultilevel"/>
-    <w:tmpl w:val="19948A6A"/>
+    <w:tmpl w:val="C7DCC9CA"/>
     <w:lvl w:ilvl="0" w:tplc="08090001">
       <w:start w:val="1"/>
       <w:numFmt w:val="bullet"/>
       <w:lvlText w:val=""/>
       <w:lvlJc w:val="left"/>
       <w:pPr>
-        <w:ind w:left="2880" w:hanging="360"/>
+        <w:ind w:left="1287" w:hanging="360"/>
       </w:pPr>
       <w:rPr>
         <w:rFonts w:ascii="Symbol" w:hAnsi="Symbol" w:hint="default"/>
@@ -35526,7 +36265,7 @@
       <w:lvlText w:val="o"/>
       <w:lvlJc w:val="left"/>
       <w:pPr>
-        <w:ind w:left="3600" w:hanging="360"/>
+        <w:ind w:left="2007" w:hanging="360"/>
       </w:pPr>
       <w:rPr>
         <w:rFonts w:ascii="Courier New" w:hAnsi="Courier New" w:cs="Courier New" w:hint="default"/>
@@ -35538,7 +36277,7 @@
       <w:lvlText w:val=""/>
       <w:lvlJc w:val="left"/>
       <w:pPr>
-        <w:ind w:left="4320" w:hanging="360"/>
+        <w:ind w:left="2727" w:hanging="360"/>
       </w:pPr>
       <w:rPr>
         <w:rFonts w:ascii="Wingdings" w:hAnsi="Wingdings" w:hint="default"/>
@@ -35550,7 +36289,7 @@
       <w:lvlText w:val=""/>
       <w:lvlJc w:val="left"/>
       <w:pPr>
-        <w:ind w:left="5040" w:hanging="360"/>
+        <w:ind w:left="3447" w:hanging="360"/>
       </w:pPr>
       <w:rPr>
         <w:rFonts w:ascii="Symbol" w:hAnsi="Symbol" w:hint="default"/>
@@ -35562,7 +36301,7 @@
       <w:lvlText w:val="o"/>
       <w:lvlJc w:val="left"/>
       <w:pPr>
-        <w:ind w:left="5760" w:hanging="360"/>
+        <w:ind w:left="4167" w:hanging="360"/>
       </w:pPr>
       <w:rPr>
         <w:rFonts w:ascii="Courier New" w:hAnsi="Courier New" w:cs="Courier New" w:hint="default"/>
@@ -35574,7 +36313,7 @@
       <w:lvlText w:val=""/>
       <w:lvlJc w:val="left"/>
       <w:pPr>
-        <w:ind w:left="6480" w:hanging="360"/>
+        <w:ind w:left="4887" w:hanging="360"/>
       </w:pPr>
       <w:rPr>
         <w:rFonts w:ascii="Wingdings" w:hAnsi="Wingdings" w:hint="default"/>
@@ -35586,7 +36325,7 @@
       <w:lvlText w:val=""/>
       <w:lvlJc w:val="left"/>
       <w:pPr>
-        <w:ind w:left="7200" w:hanging="360"/>
+        <w:ind w:left="5607" w:hanging="360"/>
       </w:pPr>
       <w:rPr>
         <w:rFonts w:ascii="Symbol" w:hAnsi="Symbol" w:hint="default"/>
@@ -35598,7 +36337,7 @@
       <w:lvlText w:val="o"/>
       <w:lvlJc w:val="left"/>
       <w:pPr>
-        <w:ind w:left="7920" w:hanging="360"/>
+        <w:ind w:left="6327" w:hanging="360"/>
       </w:pPr>
       <w:rPr>
         <w:rFonts w:ascii="Courier New" w:hAnsi="Courier New" w:cs="Courier New" w:hint="default"/>
@@ -35610,7 +36349,7 @@
       <w:lvlText w:val=""/>
       <w:lvlJc w:val="left"/>
       <w:pPr>
-        <w:ind w:left="8640" w:hanging="360"/>
+        <w:ind w:left="7047" w:hanging="360"/>
       </w:pPr>
       <w:rPr>
         <w:rFonts w:ascii="Wingdings" w:hAnsi="Wingdings" w:hint="default"/>
@@ -35618,16 +36357,16 @@
     </w:lvl>
   </w:abstractNum>
   <w:abstractNum w:abstractNumId="6" w15:restartNumberingAfterBreak="0">
-    <w:nsid w:val="30740B34"/>
+    <w:nsid w:val="2ACD3B16"/>
     <w:multiLevelType w:val="hybridMultilevel"/>
-    <w:tmpl w:val="F00ED9DE"/>
+    <w:tmpl w:val="19948A6A"/>
     <w:lvl w:ilvl="0" w:tplc="08090001">
       <w:start w:val="1"/>
       <w:numFmt w:val="bullet"/>
       <w:lvlText w:val=""/>
       <w:lvlJc w:val="left"/>
       <w:pPr>
-        <w:ind w:left="2160" w:hanging="360"/>
+        <w:ind w:left="2880" w:hanging="360"/>
       </w:pPr>
       <w:rPr>
         <w:rFonts w:ascii="Symbol" w:hAnsi="Symbol" w:hint="default"/>
@@ -35639,7 +36378,7 @@
       <w:lvlText w:val="o"/>
       <w:lvlJc w:val="left"/>
       <w:pPr>
-        <w:ind w:left="2880" w:hanging="360"/>
+        <w:ind w:left="3600" w:hanging="360"/>
       </w:pPr>
       <w:rPr>
         <w:rFonts w:ascii="Courier New" w:hAnsi="Courier New" w:cs="Courier New" w:hint="default"/>
@@ -35651,7 +36390,7 @@
       <w:lvlText w:val=""/>
       <w:lvlJc w:val="left"/>
       <w:pPr>
-        <w:ind w:left="3600" w:hanging="360"/>
+        <w:ind w:left="4320" w:hanging="360"/>
       </w:pPr>
       <w:rPr>
         <w:rFonts w:ascii="Wingdings" w:hAnsi="Wingdings" w:hint="default"/>
@@ -35663,7 +36402,7 @@
       <w:lvlText w:val=""/>
       <w:lvlJc w:val="left"/>
       <w:pPr>
-        <w:ind w:left="4320" w:hanging="360"/>
+        <w:ind w:left="5040" w:hanging="360"/>
       </w:pPr>
       <w:rPr>
         <w:rFonts w:ascii="Symbol" w:hAnsi="Symbol" w:hint="default"/>
@@ -35675,7 +36414,7 @@
       <w:lvlText w:val="o"/>
       <w:lvlJc w:val="left"/>
       <w:pPr>
-        <w:ind w:left="5040" w:hanging="360"/>
+        <w:ind w:left="5760" w:hanging="360"/>
       </w:pPr>
       <w:rPr>
         <w:rFonts w:ascii="Courier New" w:hAnsi="Courier New" w:cs="Courier New" w:hint="default"/>
@@ -35687,7 +36426,7 @@
       <w:lvlText w:val=""/>
       <w:lvlJc w:val="left"/>
       <w:pPr>
-        <w:ind w:left="5760" w:hanging="360"/>
+        <w:ind w:left="6480" w:hanging="360"/>
       </w:pPr>
       <w:rPr>
         <w:rFonts w:ascii="Wingdings" w:hAnsi="Wingdings" w:hint="default"/>
@@ -35699,7 +36438,7 @@
       <w:lvlText w:val=""/>
       <w:lvlJc w:val="left"/>
       <w:pPr>
-        <w:ind w:left="6480" w:hanging="360"/>
+        <w:ind w:left="7200" w:hanging="360"/>
       </w:pPr>
       <w:rPr>
         <w:rFonts w:ascii="Symbol" w:hAnsi="Symbol" w:hint="default"/>
@@ -35711,7 +36450,7 @@
       <w:lvlText w:val="o"/>
       <w:lvlJc w:val="left"/>
       <w:pPr>
-        <w:ind w:left="7200" w:hanging="360"/>
+        <w:ind w:left="7920" w:hanging="360"/>
       </w:pPr>
       <w:rPr>
         <w:rFonts w:ascii="Courier New" w:hAnsi="Courier New" w:cs="Courier New" w:hint="default"/>
@@ -35723,7 +36462,7 @@
       <w:lvlText w:val=""/>
       <w:lvlJc w:val="left"/>
       <w:pPr>
-        <w:ind w:left="7920" w:hanging="360"/>
+        <w:ind w:left="8640" w:hanging="360"/>
       </w:pPr>
       <w:rPr>
         <w:rFonts w:ascii="Wingdings" w:hAnsi="Wingdings" w:hint="default"/>
@@ -35731,16 +36470,16 @@
     </w:lvl>
   </w:abstractNum>
   <w:abstractNum w:abstractNumId="7" w15:restartNumberingAfterBreak="0">
-    <w:nsid w:val="4B74742D"/>
+    <w:nsid w:val="30740B34"/>
     <w:multiLevelType w:val="hybridMultilevel"/>
-    <w:tmpl w:val="4476D1CC"/>
+    <w:tmpl w:val="F00ED9DE"/>
     <w:lvl w:ilvl="0" w:tplc="08090001">
       <w:start w:val="1"/>
       <w:numFmt w:val="bullet"/>
       <w:lvlText w:val=""/>
       <w:lvlJc w:val="left"/>
       <w:pPr>
-        <w:ind w:left="2007" w:hanging="360"/>
+        <w:ind w:left="2160" w:hanging="360"/>
       </w:pPr>
       <w:rPr>
         <w:rFonts w:ascii="Symbol" w:hAnsi="Symbol" w:hint="default"/>
@@ -35752,7 +36491,7 @@
       <w:lvlText w:val="o"/>
       <w:lvlJc w:val="left"/>
       <w:pPr>
-        <w:ind w:left="2727" w:hanging="360"/>
+        <w:ind w:left="2880" w:hanging="360"/>
       </w:pPr>
       <w:rPr>
         <w:rFonts w:ascii="Courier New" w:hAnsi="Courier New" w:cs="Courier New" w:hint="default"/>
@@ -35764,7 +36503,7 @@
       <w:lvlText w:val=""/>
       <w:lvlJc w:val="left"/>
       <w:pPr>
-        <w:ind w:left="3447" w:hanging="360"/>
+        <w:ind w:left="3600" w:hanging="360"/>
       </w:pPr>
       <w:rPr>
         <w:rFonts w:ascii="Wingdings" w:hAnsi="Wingdings" w:hint="default"/>
@@ -35776,7 +36515,7 @@
       <w:lvlText w:val=""/>
       <w:lvlJc w:val="left"/>
       <w:pPr>
-        <w:ind w:left="4167" w:hanging="360"/>
+        <w:ind w:left="4320" w:hanging="360"/>
       </w:pPr>
       <w:rPr>
         <w:rFonts w:ascii="Symbol" w:hAnsi="Symbol" w:hint="default"/>
@@ -35788,7 +36527,7 @@
       <w:lvlText w:val="o"/>
       <w:lvlJc w:val="left"/>
       <w:pPr>
-        <w:ind w:left="4887" w:hanging="360"/>
+        <w:ind w:left="5040" w:hanging="360"/>
       </w:pPr>
       <w:rPr>
         <w:rFonts w:ascii="Courier New" w:hAnsi="Courier New" w:cs="Courier New" w:hint="default"/>
@@ -35800,7 +36539,7 @@
       <w:lvlText w:val=""/>
       <w:lvlJc w:val="left"/>
       <w:pPr>
-        <w:ind w:left="5607" w:hanging="360"/>
+        <w:ind w:left="5760" w:hanging="360"/>
       </w:pPr>
       <w:rPr>
         <w:rFonts w:ascii="Wingdings" w:hAnsi="Wingdings" w:hint="default"/>
@@ -35812,7 +36551,7 @@
       <w:lvlText w:val=""/>
       <w:lvlJc w:val="left"/>
       <w:pPr>
-        <w:ind w:left="6327" w:hanging="360"/>
+        <w:ind w:left="6480" w:hanging="360"/>
       </w:pPr>
       <w:rPr>
         <w:rFonts w:ascii="Symbol" w:hAnsi="Symbol" w:hint="default"/>
@@ -35824,7 +36563,7 @@
       <w:lvlText w:val="o"/>
       <w:lvlJc w:val="left"/>
       <w:pPr>
-        <w:ind w:left="7047" w:hanging="360"/>
+        <w:ind w:left="7200" w:hanging="360"/>
       </w:pPr>
       <w:rPr>
         <w:rFonts w:ascii="Courier New" w:hAnsi="Courier New" w:cs="Courier New" w:hint="default"/>
@@ -35836,7 +36575,7 @@
       <w:lvlText w:val=""/>
       <w:lvlJc w:val="left"/>
       <w:pPr>
-        <w:ind w:left="7767" w:hanging="360"/>
+        <w:ind w:left="7920" w:hanging="360"/>
       </w:pPr>
       <w:rPr>
         <w:rFonts w:ascii="Wingdings" w:hAnsi="Wingdings" w:hint="default"/>
@@ -35844,6 +36583,119 @@
     </w:lvl>
   </w:abstractNum>
   <w:abstractNum w:abstractNumId="8" w15:restartNumberingAfterBreak="0">
+    <w:nsid w:val="4B74742D"/>
+    <w:multiLevelType w:val="hybridMultilevel"/>
+    <w:tmpl w:val="4476D1CC"/>
+    <w:lvl w:ilvl="0" w:tplc="08090001">
+      <w:start w:val="1"/>
+      <w:numFmt w:val="bullet"/>
+      <w:lvlText w:val=""/>
+      <w:lvlJc w:val="left"/>
+      <w:pPr>
+        <w:ind w:left="2007" w:hanging="360"/>
+      </w:pPr>
+      <w:rPr>
+        <w:rFonts w:ascii="Symbol" w:hAnsi="Symbol" w:hint="default"/>
+      </w:rPr>
+    </w:lvl>
+    <w:lvl w:ilvl="1" w:tplc="08090003" w:tentative="1">
+      <w:start w:val="1"/>
+      <w:numFmt w:val="bullet"/>
+      <w:lvlText w:val="o"/>
+      <w:lvlJc w:val="left"/>
+      <w:pPr>
+        <w:ind w:left="2727" w:hanging="360"/>
+      </w:pPr>
+      <w:rPr>
+        <w:rFonts w:ascii="Courier New" w:hAnsi="Courier New" w:cs="Courier New" w:hint="default"/>
+      </w:rPr>
+    </w:lvl>
+    <w:lvl w:ilvl="2" w:tplc="08090005" w:tentative="1">
+      <w:start w:val="1"/>
+      <w:numFmt w:val="bullet"/>
+      <w:lvlText w:val=""/>
+      <w:lvlJc w:val="left"/>
+      <w:pPr>
+        <w:ind w:left="3447" w:hanging="360"/>
+      </w:pPr>
+      <w:rPr>
+        <w:rFonts w:ascii="Wingdings" w:hAnsi="Wingdings" w:hint="default"/>
+      </w:rPr>
+    </w:lvl>
+    <w:lvl w:ilvl="3" w:tplc="08090001" w:tentative="1">
+      <w:start w:val="1"/>
+      <w:numFmt w:val="bullet"/>
+      <w:lvlText w:val=""/>
+      <w:lvlJc w:val="left"/>
+      <w:pPr>
+        <w:ind w:left="4167" w:hanging="360"/>
+      </w:pPr>
+      <w:rPr>
+        <w:rFonts w:ascii="Symbol" w:hAnsi="Symbol" w:hint="default"/>
+      </w:rPr>
+    </w:lvl>
+    <w:lvl w:ilvl="4" w:tplc="08090003" w:tentative="1">
+      <w:start w:val="1"/>
+      <w:numFmt w:val="bullet"/>
+      <w:lvlText w:val="o"/>
+      <w:lvlJc w:val="left"/>
+      <w:pPr>
+        <w:ind w:left="4887" w:hanging="360"/>
+      </w:pPr>
+      <w:rPr>
+        <w:rFonts w:ascii="Courier New" w:hAnsi="Courier New" w:cs="Courier New" w:hint="default"/>
+      </w:rPr>
+    </w:lvl>
+    <w:lvl w:ilvl="5" w:tplc="08090005" w:tentative="1">
+      <w:start w:val="1"/>
+      <w:numFmt w:val="bullet"/>
+      <w:lvlText w:val=""/>
+      <w:lvlJc w:val="left"/>
+      <w:pPr>
+        <w:ind w:left="5607" w:hanging="360"/>
+      </w:pPr>
+      <w:rPr>
+        <w:rFonts w:ascii="Wingdings" w:hAnsi="Wingdings" w:hint="default"/>
+      </w:rPr>
+    </w:lvl>
+    <w:lvl w:ilvl="6" w:tplc="08090001" w:tentative="1">
+      <w:start w:val="1"/>
+      <w:numFmt w:val="bullet"/>
+      <w:lvlText w:val=""/>
+      <w:lvlJc w:val="left"/>
+      <w:pPr>
+        <w:ind w:left="6327" w:hanging="360"/>
+      </w:pPr>
+      <w:rPr>
+        <w:rFonts w:ascii="Symbol" w:hAnsi="Symbol" w:hint="default"/>
+      </w:rPr>
+    </w:lvl>
+    <w:lvl w:ilvl="7" w:tplc="08090003" w:tentative="1">
+      <w:start w:val="1"/>
+      <w:numFmt w:val="bullet"/>
+      <w:lvlText w:val="o"/>
+      <w:lvlJc w:val="left"/>
+      <w:pPr>
+        <w:ind w:left="7047" w:hanging="360"/>
+      </w:pPr>
+      <w:rPr>
+        <w:rFonts w:ascii="Courier New" w:hAnsi="Courier New" w:cs="Courier New" w:hint="default"/>
+      </w:rPr>
+    </w:lvl>
+    <w:lvl w:ilvl="8" w:tplc="08090005" w:tentative="1">
+      <w:start w:val="1"/>
+      <w:numFmt w:val="bullet"/>
+      <w:lvlText w:val=""/>
+      <w:lvlJc w:val="left"/>
+      <w:pPr>
+        <w:ind w:left="7767" w:hanging="360"/>
+      </w:pPr>
+      <w:rPr>
+        <w:rFonts w:ascii="Wingdings" w:hAnsi="Wingdings" w:hint="default"/>
+      </w:rPr>
+    </w:lvl>
+  </w:abstractNum>
+  <w:abstractNum w:abstractNumId="9" w15:restartNumberingAfterBreak="0">
     <w:nsid w:val="4C411A80"/>
     <w:multiLevelType w:val="hybridMultilevel"/>
     <w:tmpl w:val="9C64161C"/>
@@ -35932,7 +36784,7 @@
       </w:pPr>
     </w:lvl>
   </w:abstractNum>
-  <w:abstractNum w:abstractNumId="9" w15:restartNumberingAfterBreak="0">
+  <w:abstractNum w:abstractNumId="10" w15:restartNumberingAfterBreak="0">
     <w:nsid w:val="4D05093B"/>
     <w:multiLevelType w:val="hybridMultilevel"/>
     <w:tmpl w:val="2B42FA6C"/>
@@ -36021,7 +36873,7 @@
       </w:pPr>
     </w:lvl>
   </w:abstractNum>
-  <w:abstractNum w:abstractNumId="10" w15:restartNumberingAfterBreak="0">
+  <w:abstractNum w:abstractNumId="11" w15:restartNumberingAfterBreak="0">
     <w:nsid w:val="4D126E05"/>
     <w:multiLevelType w:val="hybridMultilevel"/>
     <w:tmpl w:val="13D4101C"/>
@@ -36134,7 +36986,7 @@
       </w:rPr>
     </w:lvl>
   </w:abstractNum>
-  <w:abstractNum w:abstractNumId="11" w15:restartNumberingAfterBreak="0">
+  <w:abstractNum w:abstractNumId="12" w15:restartNumberingAfterBreak="0">
     <w:nsid w:val="4D5C098A"/>
     <w:multiLevelType w:val="hybridMultilevel"/>
     <w:tmpl w:val="95985ECE"/>
@@ -36225,7 +37077,7 @@
       </w:pPr>
     </w:lvl>
   </w:abstractNum>
-  <w:abstractNum w:abstractNumId="12" w15:restartNumberingAfterBreak="0">
+  <w:abstractNum w:abstractNumId="13" w15:restartNumberingAfterBreak="0">
     <w:nsid w:val="51EE65B4"/>
     <w:multiLevelType w:val="hybridMultilevel"/>
     <w:tmpl w:val="E36092A8"/>
@@ -36338,7 +37190,7 @@
       </w:rPr>
     </w:lvl>
   </w:abstractNum>
-  <w:abstractNum w:abstractNumId="13" w15:restartNumberingAfterBreak="0">
+  <w:abstractNum w:abstractNumId="14" w15:restartNumberingAfterBreak="0">
     <w:nsid w:val="559E4F99"/>
     <w:multiLevelType w:val="hybridMultilevel"/>
     <w:tmpl w:val="ADC04378"/>
@@ -36451,7 +37303,7 @@
       </w:rPr>
     </w:lvl>
   </w:abstractNum>
-  <w:abstractNum w:abstractNumId="14" w15:restartNumberingAfterBreak="0">
+  <w:abstractNum w:abstractNumId="15" w15:restartNumberingAfterBreak="0">
     <w:nsid w:val="5C9468BF"/>
     <w:multiLevelType w:val="hybridMultilevel"/>
     <w:tmpl w:val="06DC93AE"/>
@@ -36540,7 +37392,120 @@
       </w:pPr>
     </w:lvl>
   </w:abstractNum>
-  <w:abstractNum w:abstractNumId="15" w15:restartNumberingAfterBreak="0">
+  <w:abstractNum w:abstractNumId="16" w15:restartNumberingAfterBreak="0">
+    <w:nsid w:val="5D9B4327"/>
+    <w:multiLevelType w:val="hybridMultilevel"/>
+    <w:tmpl w:val="FDA8D9BE"/>
+    <w:lvl w:ilvl="0" w:tplc="08090001">
+      <w:start w:val="1"/>
+      <w:numFmt w:val="bullet"/>
+      <w:lvlText w:val=""/>
+      <w:lvlJc w:val="left"/>
+      <w:pPr>
+        <w:ind w:left="1287" w:hanging="360"/>
+      </w:pPr>
+      <w:rPr>
+        <w:rFonts w:ascii="Symbol" w:hAnsi="Symbol" w:hint="default"/>
+      </w:rPr>
+    </w:lvl>
+    <w:lvl w:ilvl="1" w:tplc="08090003" w:tentative="1">
+      <w:start w:val="1"/>
+      <w:numFmt w:val="bullet"/>
+      <w:lvlText w:val="o"/>
+      <w:lvlJc w:val="left"/>
+      <w:pPr>
+        <w:ind w:left="2007" w:hanging="360"/>
+      </w:pPr>
+      <w:rPr>
+        <w:rFonts w:ascii="Courier New" w:hAnsi="Courier New" w:cs="Courier New" w:hint="default"/>
+      </w:rPr>
+    </w:lvl>
+    <w:lvl w:ilvl="2" w:tplc="08090005" w:tentative="1">
+      <w:start w:val="1"/>
+      <w:numFmt w:val="bullet"/>
+      <w:lvlText w:val=""/>
+      <w:lvlJc w:val="left"/>
+      <w:pPr>
+        <w:ind w:left="2727" w:hanging="360"/>
+      </w:pPr>
+      <w:rPr>
+        <w:rFonts w:ascii="Wingdings" w:hAnsi="Wingdings" w:hint="default"/>
+      </w:rPr>
+    </w:lvl>
+    <w:lvl w:ilvl="3" w:tplc="08090001" w:tentative="1">
+      <w:start w:val="1"/>
+      <w:numFmt w:val="bullet"/>
+      <w:lvlText w:val=""/>
+      <w:lvlJc w:val="left"/>
+      <w:pPr>
+        <w:ind w:left="3447" w:hanging="360"/>
+      </w:pPr>
+      <w:rPr>
+        <w:rFonts w:ascii="Symbol" w:hAnsi="Symbol" w:hint="default"/>
+      </w:rPr>
+    </w:lvl>
+    <w:lvl w:ilvl="4" w:tplc="08090003" w:tentative="1">
+      <w:start w:val="1"/>
+      <w:numFmt w:val="bullet"/>
+      <w:lvlText w:val="o"/>
+      <w:lvlJc w:val="left"/>
+      <w:pPr>
+        <w:ind w:left="4167" w:hanging="360"/>
+      </w:pPr>
+      <w:rPr>
+        <w:rFonts w:ascii="Courier New" w:hAnsi="Courier New" w:cs="Courier New" w:hint="default"/>
+      </w:rPr>
+    </w:lvl>
+    <w:lvl w:ilvl="5" w:tplc="08090005" w:tentative="1">
+      <w:start w:val="1"/>
+      <w:numFmt w:val="bullet"/>
+      <w:lvlText w:val=""/>
+      <w:lvlJc w:val="left"/>
+      <w:pPr>
+        <w:ind w:left="4887" w:hanging="360"/>
+      </w:pPr>
+      <w:rPr>
+        <w:rFonts w:ascii="Wingdings" w:hAnsi="Wingdings" w:hint="default"/>
+      </w:rPr>
+    </w:lvl>
+    <w:lvl w:ilvl="6" w:tplc="08090001" w:tentative="1">
+      <w:start w:val="1"/>
+      <w:numFmt w:val="bullet"/>
+      <w:lvlText w:val=""/>
+      <w:lvlJc w:val="left"/>
+      <w:pPr>
+        <w:ind w:left="5607" w:hanging="360"/>
+      </w:pPr>
+      <w:rPr>
+        <w:rFonts w:ascii="Symbol" w:hAnsi="Symbol" w:hint="default"/>
+      </w:rPr>
+    </w:lvl>
+    <w:lvl w:ilvl="7" w:tplc="08090003" w:tentative="1">
+      <w:start w:val="1"/>
+      <w:numFmt w:val="bullet"/>
+      <w:lvlText w:val="o"/>
+      <w:lvlJc w:val="left"/>
+      <w:pPr>
+        <w:ind w:left="6327" w:hanging="360"/>
+      </w:pPr>
+      <w:rPr>
+        <w:rFonts w:ascii="Courier New" w:hAnsi="Courier New" w:cs="Courier New" w:hint="default"/>
+      </w:rPr>
+    </w:lvl>
+    <w:lvl w:ilvl="8" w:tplc="08090005" w:tentative="1">
+      <w:start w:val="1"/>
+      <w:numFmt w:val="bullet"/>
+      <w:lvlText w:val=""/>
+      <w:lvlJc w:val="left"/>
+      <w:pPr>
+        <w:ind w:left="7047" w:hanging="360"/>
+      </w:pPr>
+      <w:rPr>
+        <w:rFonts w:ascii="Wingdings" w:hAnsi="Wingdings" w:hint="default"/>
+      </w:rPr>
+    </w:lvl>
+  </w:abstractNum>
+  <w:abstractNum w:abstractNumId="17" w15:restartNumberingAfterBreak="0">
     <w:nsid w:val="611C3807"/>
     <w:multiLevelType w:val="hybridMultilevel"/>
     <w:tmpl w:val="4FFCCB44"/>
@@ -36653,7 +37618,93 @@
       </w:rPr>
     </w:lvl>
   </w:abstractNum>
-  <w:abstractNum w:abstractNumId="16" w15:restartNumberingAfterBreak="0">
+  <w:abstractNum w:abstractNumId="18" w15:restartNumberingAfterBreak="0">
+    <w:nsid w:val="61FD709E"/>
+    <w:multiLevelType w:val="hybridMultilevel"/>
+    <w:tmpl w:val="73AE7A64"/>
+    <w:lvl w:ilvl="0" w:tplc="08090011">
+      <w:start w:val="1"/>
+      <w:numFmt w:val="decimal"/>
+      <w:lvlText w:val="%1)"/>
+      <w:lvlJc w:val="left"/>
+      <w:pPr>
+        <w:ind w:left="2007" w:hanging="360"/>
+      </w:pPr>
+    </w:lvl>
+    <w:lvl w:ilvl="1" w:tplc="08090019" w:tentative="1">
+      <w:start w:val="1"/>
+      <w:numFmt w:val="lowerLetter"/>
+      <w:lvlText w:val="%2."/>
+      <w:lvlJc w:val="left"/>
+      <w:pPr>
+        <w:ind w:left="2727" w:hanging="360"/>
+      </w:pPr>
+    </w:lvl>
+    <w:lvl w:ilvl="2" w:tplc="0809001B" w:tentative="1">
+      <w:start w:val="1"/>
+      <w:numFmt w:val="lowerRoman"/>
+      <w:lvlText w:val="%3."/>
+      <w:lvlJc w:val="right"/>
+      <w:pPr>
+        <w:ind w:left="3447" w:hanging="180"/>
+      </w:pPr>
+    </w:lvl>
+    <w:lvl w:ilvl="3" w:tplc="0809000F" w:tentative="1">
+      <w:start w:val="1"/>
+      <w:numFmt w:val="decimal"/>
+      <w:lvlText w:val="%4."/>
+      <w:lvlJc w:val="left"/>
+      <w:pPr>
+        <w:ind w:left="4167" w:hanging="360"/>
+      </w:pPr>
+    </w:lvl>
+    <w:lvl w:ilvl="4" w:tplc="08090019" w:tentative="1">
+      <w:start w:val="1"/>
+      <w:numFmt w:val="lowerLetter"/>
+      <w:lvlText w:val="%5."/>
+      <w:lvlJc w:val="left"/>
+      <w:pPr>
+        <w:ind w:left="4887" w:hanging="360"/>
+      </w:pPr>
+    </w:lvl>
+    <w:lvl w:ilvl="5" w:tplc="0809001B" w:tentative="1">
+      <w:start w:val="1"/>
+      <w:numFmt w:val="lowerRoman"/>
+      <w:lvlText w:val="%6."/>
+      <w:lvlJc w:val="right"/>
+      <w:pPr>
+        <w:ind w:left="5607" w:hanging="180"/>
+      </w:pPr>
+    </w:lvl>
+    <w:lvl w:ilvl="6" w:tplc="0809000F" w:tentative="1">
+      <w:start w:val="1"/>
+      <w:numFmt w:val="decimal"/>
+      <w:lvlText w:val="%7."/>
+      <w:lvlJc w:val="left"/>
+      <w:pPr>
+        <w:ind w:left="6327" w:hanging="360"/>
+      </w:pPr>
+    </w:lvl>
+    <w:lvl w:ilvl="7" w:tplc="08090019" w:tentative="1">
+      <w:start w:val="1"/>
+      <w:numFmt w:val="lowerLetter"/>
+      <w:lvlText w:val="%8."/>
+      <w:lvlJc w:val="left"/>
+      <w:pPr>
+        <w:ind w:left="7047" w:hanging="360"/>
+      </w:pPr>
+    </w:lvl>
+    <w:lvl w:ilvl="8" w:tplc="0809001B" w:tentative="1">
+      <w:start w:val="1"/>
+      <w:numFmt w:val="lowerRoman"/>
+      <w:lvlText w:val="%9."/>
+      <w:lvlJc w:val="right"/>
+      <w:pPr>
+        <w:ind w:left="7767" w:hanging="180"/>
+      </w:pPr>
+    </w:lvl>
+  </w:abstractNum>
+  <w:abstractNum w:abstractNumId="19" w15:restartNumberingAfterBreak="0">
     <w:nsid w:val="678F230B"/>
     <w:multiLevelType w:val="hybridMultilevel"/>
     <w:tmpl w:val="D4F2EBBE"/>
@@ -36744,7 +37795,7 @@
       </w:pPr>
     </w:lvl>
   </w:abstractNum>
-  <w:abstractNum w:abstractNumId="17" w15:restartNumberingAfterBreak="0">
+  <w:abstractNum w:abstractNumId="20" w15:restartNumberingAfterBreak="0">
     <w:nsid w:val="69E834F2"/>
     <w:multiLevelType w:val="hybridMultilevel"/>
     <w:tmpl w:val="56A43782"/>
@@ -36833,7 +37884,7 @@
       </w:pPr>
     </w:lvl>
   </w:abstractNum>
-  <w:abstractNum w:abstractNumId="18" w15:restartNumberingAfterBreak="0">
+  <w:abstractNum w:abstractNumId="21" w15:restartNumberingAfterBreak="0">
     <w:nsid w:val="717846E2"/>
     <w:multiLevelType w:val="hybridMultilevel"/>
     <w:tmpl w:val="1DDE0CEC"/>
@@ -36946,7 +37997,7 @@
       </w:rPr>
     </w:lvl>
   </w:abstractNum>
-  <w:abstractNum w:abstractNumId="19" w15:restartNumberingAfterBreak="0">
+  <w:abstractNum w:abstractNumId="22" w15:restartNumberingAfterBreak="0">
     <w:nsid w:val="7BDB42AD"/>
     <w:multiLevelType w:val="hybridMultilevel"/>
     <w:tmpl w:val="6C184B16"/>
@@ -37059,7 +38110,7 @@
       </w:rPr>
     </w:lvl>
   </w:abstractNum>
-  <w:abstractNum w:abstractNumId="20" w15:restartNumberingAfterBreak="0">
+  <w:abstractNum w:abstractNumId="23" w15:restartNumberingAfterBreak="0">
     <w:nsid w:val="7DEA5F40"/>
     <w:multiLevelType w:val="hybridMultilevel"/>
     <w:tmpl w:val="ED68688A"/>
@@ -37145,7 +38196,7 @@
       </w:pPr>
     </w:lvl>
   </w:abstractNum>
-  <w:abstractNum w:abstractNumId="21" w15:restartNumberingAfterBreak="0">
+  <w:abstractNum w:abstractNumId="24" w15:restartNumberingAfterBreak="0">
     <w:nsid w:val="7E1248C5"/>
     <w:multiLevelType w:val="hybridMultilevel"/>
     <w:tmpl w:val="F2D6859C"/>
@@ -37235,40 +38286,40 @@
     <w:abstractNumId w:val="0"/>
   </w:num>
   <w:num w:numId="2">
+    <w:abstractNumId w:val="12"/>
+  </w:num>
+  <w:num w:numId="3">
+    <w:abstractNumId w:val="19"/>
+  </w:num>
+  <w:num w:numId="4">
+    <w:abstractNumId w:val="24"/>
+  </w:num>
+  <w:num w:numId="5">
+    <w:abstractNumId w:val="14"/>
+  </w:num>
+  <w:num w:numId="6">
+    <w:abstractNumId w:val="17"/>
+  </w:num>
+  <w:num w:numId="7">
     <w:abstractNumId w:val="11"/>
   </w:num>
-  <w:num w:numId="3">
-    <w:abstractNumId w:val="16"/>
+  <w:num w:numId="8">
+    <w:abstractNumId w:val="9"/>
   </w:num>
-  <w:num w:numId="4">
+  <w:num w:numId="9">
+    <w:abstractNumId w:val="20"/>
+  </w:num>
+  <w:num w:numId="10">
+    <w:abstractNumId w:val="22"/>
+  </w:num>
+  <w:num w:numId="11">
+    <w:abstractNumId w:val="8"/>
+  </w:num>
+  <w:num w:numId="12">
     <w:abstractNumId w:val="21"/>
   </w:num>
-  <w:num w:numId="5">
-    <w:abstractNumId w:val="13"/>
-  </w:num>
-  <w:num w:numId="6">
-    <w:abstractNumId w:val="15"/>
-  </w:num>
-  <w:num w:numId="7">
-    <w:abstractNumId w:val="10"/>
-  </w:num>
-  <w:num w:numId="8">
-    <w:abstractNumId w:val="8"/>
-  </w:num>
-  <w:num w:numId="9">
-    <w:abstractNumId w:val="17"/>
-  </w:num>
-  <w:num w:numId="10">
-    <w:abstractNumId w:val="19"/>
-  </w:num>
-  <w:num w:numId="11">
-    <w:abstractNumId w:val="7"/>
-  </w:num>
-  <w:num w:numId="12">
-    <w:abstractNumId w:val="18"/>
-  </w:num>
   <w:num w:numId="13">
-    <w:abstractNumId w:val="20"/>
+    <w:abstractNumId w:val="23"/>
   </w:num>
   <w:num w:numId="14">
     <w:abstractNumId w:val="2"/>
@@ -37277,25 +38328,34 @@
     <w:abstractNumId w:val="4"/>
   </w:num>
   <w:num w:numId="16">
-    <w:abstractNumId w:val="9"/>
+    <w:abstractNumId w:val="10"/>
   </w:num>
   <w:num w:numId="17">
-    <w:abstractNumId w:val="5"/>
+    <w:abstractNumId w:val="6"/>
   </w:num>
   <w:num w:numId="18">
-    <w:abstractNumId w:val="14"/>
+    <w:abstractNumId w:val="15"/>
   </w:num>
   <w:num w:numId="19">
-    <w:abstractNumId w:val="12"/>
+    <w:abstractNumId w:val="13"/>
   </w:num>
   <w:num w:numId="20">
     <w:abstractNumId w:val="1"/>
   </w:num>
   <w:num w:numId="21">
-    <w:abstractNumId w:val="6"/>
+    <w:abstractNumId w:val="7"/>
   </w:num>
   <w:num w:numId="22">
     <w:abstractNumId w:val="3"/>
+  </w:num>
+  <w:num w:numId="23">
+    <w:abstractNumId w:val="16"/>
+  </w:num>
+  <w:num w:numId="24">
+    <w:abstractNumId w:val="5"/>
+  </w:num>
+  <w:num w:numId="25">
+    <w:abstractNumId w:val="18"/>
   </w:num>
   <w:numIdMacAtCleanup w:val="22"/>
 </w:numbering>
@@ -38881,7 +39941,7 @@
 </file>
 
 <file path=customXml/itemProps1.xml><?xml version="1.0" encoding="utf-8"?>
-<ds:datastoreItem xmlns:ds="http://schemas.openxmlformats.org/officeDocument/2006/customXml" ds:itemID="{0D4FAF62-5769-4982-A075-F4EBC59B0D4C}">
+<ds:datastoreItem xmlns:ds="http://schemas.openxmlformats.org/officeDocument/2006/customXml" ds:itemID="{F108E4DE-ABE4-4BDD-8DC5-B34592268A02}">
   <ds:schemaRefs>
     <ds:schemaRef ds:uri="http://schemas.openxmlformats.org/officeDocument/2006/bibliography"/>
   </ds:schemaRefs>
